--- a/zht/docx/166.content.docx
+++ b/zht/docx/166.content.docx
@@ -28,22 +28,6 @@
       </w:r>
     </w:p>
     <w:p>
-      <w:pPr>
-        <w:pStyle w:val="Heading2"/>
-      </w:pPr>
-      <w:r>
-        <w:rPr>
-          <w:lang w:val="zh_TW" w:bidi="zh_TW"/>
-        </w:rPr>
-        <w:t>License Information</w:t>
-      </w:r>
-      <w:r>
-        <w:rPr>
-          <w:lang w:val="zh_TW" w:bidi="zh_TW"/>
-        </w:rPr>
-      </w:r>
-    </w:p>
-    <w:p>
       <w:pPr/>
       <w:r>
         <w:rPr>
@@ -55,86 +39,37 @@
           <w:b/>
           <w:lang w:val="zh_TW" w:bidi="zh_TW"/>
         </w:rPr>
-        <w:t>關鍵詞 (unfoldingWord)</w:t>
-      </w:r>
-      <w:r>
-        <w:rPr>
-          <w:lang w:val="zh_TW" w:bidi="zh_TW"/>
-        </w:rPr>
-        <w:t xml:space="preserve"> (Chinese (Traditional)) is based on</w:t>
-      </w:r>
-      <w:r>
-        <w:rPr>
-          <w:lang w:val="zh_TW" w:bidi="zh_TW"/>
-        </w:rPr>
-        <w:t xml:space="preserve">: </w:t>
-      </w:r>
-      <w:r>
-        <w:rPr>
-          <w:lang w:val="zh_TW" w:bidi="zh_TW"/>
-        </w:rPr>
         <w:t>unfoldingWord® Translation Words</w:t>
       </w:r>
       <w:r>
         <w:rPr>
           <w:lang w:val="zh_TW" w:bidi="zh_TW"/>
         </w:rPr>
-        <w:t xml:space="preserve">, </w:t>
-      </w:r>
-      <w:hyperlink r:id="rId13">
-        <w:r>
-          <w:rPr>
-            <w:lang w:val="zh_TW" w:bidi="zh_TW"/>
-          </w:rPr>
-          <w:rPr>
-            <w:color w:val="0000EE"/>
-            <w:u w:val="single"/>
-          </w:rPr>
-          <w:t>unfoldingWord</w:t>
-        </w:r>
-      </w:hyperlink>
-      <w:r>
-        <w:rPr>
-          <w:lang w:val="zh_TW" w:bidi="zh_TW"/>
-        </w:rPr>
-        <w:t xml:space="preserve">, 2022, which is licensed under a </w:t>
-      </w:r>
-      <w:hyperlink r:id="rId14">
-        <w:r>
-          <w:rPr>
-            <w:lang w:val="zh_TW" w:bidi="zh_TW"/>
-          </w:rPr>
-          <w:rPr>
-            <w:color w:val="0000EE"/>
-            <w:u w:val="single"/>
-          </w:rPr>
-          <w:t>CC BY-SA 4.0 license</w:t>
-        </w:r>
-      </w:hyperlink>
-      <w:r>
-        <w:rPr>
-          <w:lang w:val="zh_TW" w:bidi="zh_TW"/>
-        </w:rPr>
-        <w:t>.</w:t>
-      </w:r>
-      <w:r>
-        <w:rPr>
-          <w:lang w:val="zh_TW" w:bidi="zh_TW"/>
-        </w:rPr>
-      </w:r>
-    </w:p>
-    <w:p>
-      <w:pPr/>
-      <w:r>
-        <w:rPr>
-          <w:lang w:val="zh_TW" w:bidi="zh_TW"/>
-        </w:rPr>
-      </w:r>
-      <w:r>
-        <w:rPr>
-          <w:lang w:val="zh_TW" w:bidi="zh_TW"/>
-        </w:rPr>
-        <w:t>This PDF version is provided under the same license.</w:t>
+        <w:t xml:space="preserve"> © 2022 unfoldingWord. Released under CC BY-SA 4.0 license. </w:t>
+      </w:r>
+      <w:r>
+        <w:rPr>
+          <w:lang w:val="zh_TW" w:bidi="zh_TW"/>
+        </w:rPr>
+        <w:t>unfoldingWord® Translation Words</w:t>
+      </w:r>
+      <w:r>
+        <w:rPr>
+          <w:lang w:val="zh_TW" w:bidi="zh_TW"/>
+        </w:rPr>
+        <w:t xml:space="preserve"> has been adapted in the following languages: Tok Pisin, Arabic (عربي), French (Français), Hindi (हिंदी), Indonesian (Bahasa Indonesia), Portuguese (Português), Russian (Русский), Spanish (Español), Swahili (Kiswahili), and Simplified Chinese (简体中文) from </w:t>
+      </w:r>
+      <w:r>
+        <w:rPr>
+          <w:lang w:val="zh_TW" w:bidi="zh_TW"/>
+        </w:rPr>
+        <w:t>unfoldingWord® Translation Words</w:t>
+      </w:r>
+      <w:r>
+        <w:rPr>
+          <w:lang w:val="zh_TW" w:bidi="zh_TW"/>
+        </w:rPr>
+        <w:t xml:space="preserve"> © 2022 unfoldingWord. Released under CC BY-SA 4.0 license by Mission Mutual</w:t>
       </w:r>
       <w:r>
         <w:rPr>
@@ -452,7 +387,7 @@
           <w:lang w:val="zh_TW" w:bidi="zh_TW"/>
         </w:rPr>
       </w:r>
-      <w:hyperlink r:id="rId15">
+      <w:hyperlink r:id="rId13">
         <w:r>
           <w:rPr>
             <w:lang w:val="zh_TW" w:bidi="zh_TW"/>
@@ -476,7 +411,7 @@
           <w:lang w:val="zh_TW" w:bidi="zh_TW"/>
         </w:rPr>
       </w:r>
-      <w:hyperlink r:id="rId16">
+      <w:hyperlink r:id="rId14">
         <w:r>
           <w:rPr>
             <w:lang w:val="zh_TW" w:bidi="zh_TW"/>
@@ -500,7 +435,7 @@
           <w:lang w:val="zh_TW" w:bidi="zh_TW"/>
         </w:rPr>
       </w:r>
-      <w:hyperlink r:id="rId17">
+      <w:hyperlink r:id="rId15">
         <w:r>
           <w:rPr>
             <w:lang w:val="zh_TW" w:bidi="zh_TW"/>
@@ -524,7 +459,7 @@
           <w:lang w:val="zh_TW" w:bidi="zh_TW"/>
         </w:rPr>
       </w:r>
-      <w:hyperlink r:id="rId18">
+      <w:hyperlink r:id="rId16">
         <w:r>
           <w:rPr>
             <w:lang w:val="zh_TW" w:bidi="zh_TW"/>
@@ -719,7 +654,7 @@
           <w:lang w:val="zh_TW" w:bidi="zh_TW"/>
         </w:rPr>
       </w:r>
-      <w:hyperlink r:id="rId19">
+      <w:hyperlink r:id="rId17">
         <w:r>
           <w:rPr>
             <w:lang w:val="zh_TW" w:bidi="zh_TW"/>
@@ -743,7 +678,7 @@
           <w:lang w:val="zh_TW" w:bidi="zh_TW"/>
         </w:rPr>
       </w:r>
-      <w:hyperlink r:id="rId20">
+      <w:hyperlink r:id="rId18">
         <w:r>
           <w:rPr>
             <w:lang w:val="zh_TW" w:bidi="zh_TW"/>
@@ -767,7 +702,7 @@
           <w:lang w:val="zh_TW" w:bidi="zh_TW"/>
         </w:rPr>
       </w:r>
-      <w:hyperlink r:id="rId21">
+      <w:hyperlink r:id="rId19">
         <w:r>
           <w:rPr>
             <w:lang w:val="zh_TW" w:bidi="zh_TW"/>
@@ -791,7 +726,7 @@
           <w:lang w:val="zh_TW" w:bidi="zh_TW"/>
         </w:rPr>
       </w:r>
-      <w:hyperlink r:id="rId22">
+      <w:hyperlink r:id="rId20">
         <w:r>
           <w:rPr>
             <w:lang w:val="zh_TW" w:bidi="zh_TW"/>
@@ -1095,7 +1030,7 @@
           <w:lang w:val="zh_TW" w:bidi="zh_TW"/>
         </w:rPr>
       </w:r>
-      <w:hyperlink r:id="rId23">
+      <w:hyperlink r:id="rId21">
         <w:r>
           <w:rPr>
             <w:lang w:val="zh_TW" w:bidi="zh_TW"/>
@@ -1119,7 +1054,7 @@
           <w:lang w:val="zh_TW" w:bidi="zh_TW"/>
         </w:rPr>
       </w:r>
-      <w:hyperlink r:id="rId24">
+      <w:hyperlink r:id="rId22">
         <w:r>
           <w:rPr>
             <w:lang w:val="zh_TW" w:bidi="zh_TW"/>
@@ -1143,7 +1078,7 @@
           <w:lang w:val="zh_TW" w:bidi="zh_TW"/>
         </w:rPr>
       </w:r>
-      <w:hyperlink r:id="rId25">
+      <w:hyperlink r:id="rId23">
         <w:r>
           <w:rPr>
             <w:lang w:val="zh_TW" w:bidi="zh_TW"/>
@@ -1167,7 +1102,7 @@
           <w:lang w:val="zh_TW" w:bidi="zh_TW"/>
         </w:rPr>
       </w:r>
-      <w:hyperlink r:id="rId26">
+      <w:hyperlink r:id="rId24">
         <w:r>
           <w:rPr>
             <w:lang w:val="zh_TW" w:bidi="zh_TW"/>
@@ -1191,7 +1126,7 @@
           <w:lang w:val="zh_TW" w:bidi="zh_TW"/>
         </w:rPr>
       </w:r>
-      <w:hyperlink r:id="rId27">
+      <w:hyperlink r:id="rId25">
         <w:r>
           <w:rPr>
             <w:lang w:val="zh_TW" w:bidi="zh_TW"/>
@@ -1215,7 +1150,7 @@
           <w:lang w:val="zh_TW" w:bidi="zh_TW"/>
         </w:rPr>
       </w:r>
-      <w:hyperlink r:id="rId28">
+      <w:hyperlink r:id="rId26">
         <w:r>
           <w:rPr>
             <w:lang w:val="zh_TW" w:bidi="zh_TW"/>
@@ -1436,7 +1371,7 @@
           <w:lang w:val="zh_TW" w:bidi="zh_TW"/>
         </w:rPr>
       </w:r>
-      <w:hyperlink r:id="rId29">
+      <w:hyperlink r:id="rId27">
         <w:r>
           <w:rPr>
             <w:lang w:val="zh_TW" w:bidi="zh_TW"/>
@@ -1460,7 +1395,7 @@
           <w:lang w:val="zh_TW" w:bidi="zh_TW"/>
         </w:rPr>
       </w:r>
-      <w:hyperlink r:id="rId30">
+      <w:hyperlink r:id="rId28">
         <w:r>
           <w:rPr>
             <w:lang w:val="zh_TW" w:bidi="zh_TW"/>
@@ -1484,7 +1419,7 @@
           <w:lang w:val="zh_TW" w:bidi="zh_TW"/>
         </w:rPr>
       </w:r>
-      <w:hyperlink r:id="rId31">
+      <w:hyperlink r:id="rId29">
         <w:r>
           <w:rPr>
             <w:lang w:val="zh_TW" w:bidi="zh_TW"/>
@@ -1508,7 +1443,7 @@
           <w:lang w:val="zh_TW" w:bidi="zh_TW"/>
         </w:rPr>
       </w:r>
-      <w:hyperlink r:id="rId32">
+      <w:hyperlink r:id="rId30">
         <w:r>
           <w:rPr>
             <w:lang w:val="zh_TW" w:bidi="zh_TW"/>
@@ -1824,7 +1759,7 @@
           <w:lang w:val="zh_TW" w:bidi="zh_TW"/>
         </w:rPr>
       </w:r>
-      <w:hyperlink r:id="rId33">
+      <w:hyperlink r:id="rId31">
         <w:r>
           <w:rPr>
             <w:lang w:val="zh_TW" w:bidi="zh_TW"/>
@@ -1848,7 +1783,7 @@
           <w:lang w:val="zh_TW" w:bidi="zh_TW"/>
         </w:rPr>
       </w:r>
-      <w:hyperlink r:id="rId34">
+      <w:hyperlink r:id="rId32">
         <w:r>
           <w:rPr>
             <w:lang w:val="zh_TW" w:bidi="zh_TW"/>
@@ -1872,7 +1807,7 @@
           <w:lang w:val="zh_TW" w:bidi="zh_TW"/>
         </w:rPr>
       </w:r>
-      <w:hyperlink r:id="rId35">
+      <w:hyperlink r:id="rId33">
         <w:r>
           <w:rPr>
             <w:lang w:val="zh_TW" w:bidi="zh_TW"/>
@@ -1896,7 +1831,7 @@
           <w:lang w:val="zh_TW" w:bidi="zh_TW"/>
         </w:rPr>
       </w:r>
-      <w:hyperlink r:id="rId36">
+      <w:hyperlink r:id="rId34">
         <w:r>
           <w:rPr>
             <w:lang w:val="zh_TW" w:bidi="zh_TW"/>
@@ -1920,7 +1855,7 @@
           <w:lang w:val="zh_TW" w:bidi="zh_TW"/>
         </w:rPr>
       </w:r>
-      <w:hyperlink r:id="rId37">
+      <w:hyperlink r:id="rId35">
         <w:r>
           <w:rPr>
             <w:lang w:val="zh_TW" w:bidi="zh_TW"/>
@@ -2254,7 +2189,7 @@
           <w:lang w:val="zh_TW" w:bidi="zh_TW"/>
         </w:rPr>
       </w:r>
-      <w:hyperlink r:id="rId38">
+      <w:hyperlink r:id="rId36">
         <w:r>
           <w:rPr>
             <w:lang w:val="zh_TW" w:bidi="zh_TW"/>
@@ -2278,7 +2213,7 @@
           <w:lang w:val="zh_TW" w:bidi="zh_TW"/>
         </w:rPr>
       </w:r>
-      <w:hyperlink r:id="rId39">
+      <w:hyperlink r:id="rId37">
         <w:r>
           <w:rPr>
             <w:lang w:val="zh_TW" w:bidi="zh_TW"/>
@@ -2302,7 +2237,7 @@
           <w:lang w:val="zh_TW" w:bidi="zh_TW"/>
         </w:rPr>
       </w:r>
-      <w:hyperlink r:id="rId40">
+      <w:hyperlink r:id="rId38">
         <w:r>
           <w:rPr>
             <w:lang w:val="zh_TW" w:bidi="zh_TW"/>
@@ -2326,7 +2261,7 @@
           <w:lang w:val="zh_TW" w:bidi="zh_TW"/>
         </w:rPr>
       </w:r>
-      <w:hyperlink r:id="rId41">
+      <w:hyperlink r:id="rId39">
         <w:r>
           <w:rPr>
             <w:lang w:val="zh_TW" w:bidi="zh_TW"/>
@@ -2350,7 +2285,7 @@
           <w:lang w:val="zh_TW" w:bidi="zh_TW"/>
         </w:rPr>
       </w:r>
-      <w:hyperlink r:id="rId42">
+      <w:hyperlink r:id="rId40">
         <w:r>
           <w:rPr>
             <w:lang w:val="zh_TW" w:bidi="zh_TW"/>
@@ -2637,7 +2572,7 @@
           <w:lang w:val="zh_TW" w:bidi="zh_TW"/>
         </w:rPr>
       </w:r>
-      <w:hyperlink r:id="rId43">
+      <w:hyperlink r:id="rId41">
         <w:r>
           <w:rPr>
             <w:lang w:val="zh_TW" w:bidi="zh_TW"/>
@@ -2661,7 +2596,7 @@
           <w:lang w:val="zh_TW" w:bidi="zh_TW"/>
         </w:rPr>
       </w:r>
-      <w:hyperlink r:id="rId44">
+      <w:hyperlink r:id="rId42">
         <w:r>
           <w:rPr>
             <w:lang w:val="zh_TW" w:bidi="zh_TW"/>
@@ -2685,7 +2620,7 @@
           <w:lang w:val="zh_TW" w:bidi="zh_TW"/>
         </w:rPr>
       </w:r>
-      <w:hyperlink r:id="rId45">
+      <w:hyperlink r:id="rId43">
         <w:r>
           <w:rPr>
             <w:lang w:val="zh_TW" w:bidi="zh_TW"/>
@@ -2709,7 +2644,7 @@
           <w:lang w:val="zh_TW" w:bidi="zh_TW"/>
         </w:rPr>
       </w:r>
-      <w:hyperlink r:id="rId46">
+      <w:hyperlink r:id="rId44">
         <w:r>
           <w:rPr>
             <w:lang w:val="zh_TW" w:bidi="zh_TW"/>
@@ -2733,7 +2668,7 @@
           <w:lang w:val="zh_TW" w:bidi="zh_TW"/>
         </w:rPr>
       </w:r>
-      <w:hyperlink r:id="rId47">
+      <w:hyperlink r:id="rId45">
         <w:r>
           <w:rPr>
             <w:lang w:val="zh_TW" w:bidi="zh_TW"/>
@@ -3265,7 +3200,7 @@
           <w:lang w:val="zh_TW" w:bidi="zh_TW"/>
         </w:rPr>
       </w:r>
-      <w:hyperlink r:id="rId48">
+      <w:hyperlink r:id="rId46">
         <w:r>
           <w:rPr>
             <w:lang w:val="zh_TW" w:bidi="zh_TW"/>
@@ -3486,7 +3421,7 @@
           <w:lang w:val="zh_TW" w:bidi="zh_TW"/>
         </w:rPr>
       </w:r>
-      <w:hyperlink r:id="rId49">
+      <w:hyperlink r:id="rId47">
         <w:r>
           <w:rPr>
             <w:lang w:val="zh_TW" w:bidi="zh_TW"/>
@@ -3510,7 +3445,7 @@
           <w:lang w:val="zh_TW" w:bidi="zh_TW"/>
         </w:rPr>
       </w:r>
-      <w:hyperlink r:id="rId50">
+      <w:hyperlink r:id="rId48">
         <w:r>
           <w:rPr>
             <w:lang w:val="zh_TW" w:bidi="zh_TW"/>
@@ -3785,7 +3720,7 @@
           <w:lang w:val="zh_TW" w:bidi="zh_TW"/>
         </w:rPr>
       </w:r>
-      <w:hyperlink r:id="rId51">
+      <w:hyperlink r:id="rId49">
         <w:r>
           <w:rPr>
             <w:lang w:val="zh_TW" w:bidi="zh_TW"/>
@@ -3809,7 +3744,7 @@
           <w:lang w:val="zh_TW" w:bidi="zh_TW"/>
         </w:rPr>
       </w:r>
-      <w:hyperlink r:id="rId52">
+      <w:hyperlink r:id="rId50">
         <w:r>
           <w:rPr>
             <w:lang w:val="zh_TW" w:bidi="zh_TW"/>
@@ -3833,7 +3768,7 @@
           <w:lang w:val="zh_TW" w:bidi="zh_TW"/>
         </w:rPr>
       </w:r>
-      <w:hyperlink r:id="rId53">
+      <w:hyperlink r:id="rId51">
         <w:r>
           <w:rPr>
             <w:lang w:val="zh_TW" w:bidi="zh_TW"/>
@@ -3857,7 +3792,7 @@
           <w:lang w:val="zh_TW" w:bidi="zh_TW"/>
         </w:rPr>
       </w:r>
-      <w:hyperlink r:id="rId54">
+      <w:hyperlink r:id="rId52">
         <w:r>
           <w:rPr>
             <w:lang w:val="zh_TW" w:bidi="zh_TW"/>
@@ -3881,7 +3816,7 @@
           <w:lang w:val="zh_TW" w:bidi="zh_TW"/>
         </w:rPr>
       </w:r>
-      <w:hyperlink r:id="rId55">
+      <w:hyperlink r:id="rId53">
         <w:r>
           <w:rPr>
             <w:lang w:val="zh_TW" w:bidi="zh_TW"/>

--- a/zht/docx/166.content.docx
+++ b/zht/docx/166.content.docx
@@ -141,13 +141,6 @@
         <w:rPr>
           <w:lang w:val="zh_TW" w:bidi="zh_TW"/>
         </w:rPr>
-      </w:r>
-      <w:r>
-        <w:rPr>
-          <w:i/>
-          <w:lang w:val="zh_TW" w:bidi="zh_TW"/>
-        </w:rPr>
-        <w:t>書卷, 疏割, 贖金, 贖愆祭, 贖罪, 贖罪蓋, 贖罪祭, 束縛, 束腰, 豎琴</w:t>
       </w:r>
       <w:r>
         <w:rPr>
